--- a/doc/Process/1-项目计划研究阶段/3.文档编号规则(DNR)--模板.docx
+++ b/doc/Process/1-项目计划研究阶段/3.文档编号规则(DNR)--模板.docx
@@ -675,7 +675,7 @@
         <w:rPr>
           <w:rFonts w:ascii="微软雅黑" w:hAnsi="微软雅黑" w:eastAsia="微软雅黑"/>
         </w:rPr>
-        <w:instrText xml:space="preserve"> HYPERLINK \l _Toc20373 </w:instrText>
+        <w:instrText xml:space="preserve"> HYPERLINK \l _Toc29246 </w:instrText>
       </w:r>
       <w:r>
         <w:rPr>
@@ -696,7 +696,7 @@
         <w:fldChar w:fldCharType="begin"/>
       </w:r>
       <w:r>
-        <w:instrText xml:space="preserve"> PAGEREF _Toc20373 </w:instrText>
+        <w:instrText xml:space="preserve"> PAGEREF _Toc29246 </w:instrText>
       </w:r>
       <w:r>
         <w:fldChar w:fldCharType="separate"/>
@@ -731,7 +731,7 @@
         <w:rPr>
           <w:rFonts w:ascii="微软雅黑" w:hAnsi="微软雅黑" w:eastAsia="微软雅黑"/>
         </w:rPr>
-        <w:instrText xml:space="preserve"> HYPERLINK \l _Toc30599 </w:instrText>
+        <w:instrText xml:space="preserve"> HYPERLINK \l _Toc7617 </w:instrText>
       </w:r>
       <w:r>
         <w:rPr>
@@ -752,7 +752,7 @@
         <w:fldChar w:fldCharType="begin"/>
       </w:r>
       <w:r>
-        <w:instrText xml:space="preserve"> PAGEREF _Toc30599 </w:instrText>
+        <w:instrText xml:space="preserve"> PAGEREF _Toc7617 </w:instrText>
       </w:r>
       <w:r>
         <w:fldChar w:fldCharType="separate"/>
@@ -787,7 +787,7 @@
         <w:rPr>
           <w:rFonts w:ascii="微软雅黑" w:hAnsi="微软雅黑" w:eastAsia="微软雅黑"/>
         </w:rPr>
-        <w:instrText xml:space="preserve"> HYPERLINK \l _Toc21508 </w:instrText>
+        <w:instrText xml:space="preserve"> HYPERLINK \l _Toc1776 </w:instrText>
       </w:r>
       <w:r>
         <w:rPr>
@@ -808,7 +808,7 @@
         <w:fldChar w:fldCharType="begin"/>
       </w:r>
       <w:r>
-        <w:instrText xml:space="preserve"> PAGEREF _Toc21508 </w:instrText>
+        <w:instrText xml:space="preserve"> PAGEREF _Toc1776 </w:instrText>
       </w:r>
       <w:r>
         <w:fldChar w:fldCharType="separate"/>
@@ -843,7 +843,7 @@
         <w:rPr>
           <w:rFonts w:ascii="微软雅黑" w:hAnsi="微软雅黑" w:eastAsia="微软雅黑"/>
         </w:rPr>
-        <w:instrText xml:space="preserve"> HYPERLINK \l _Toc29247 </w:instrText>
+        <w:instrText xml:space="preserve"> HYPERLINK \l _Toc30701 </w:instrText>
       </w:r>
       <w:r>
         <w:rPr>
@@ -864,7 +864,7 @@
         <w:fldChar w:fldCharType="begin"/>
       </w:r>
       <w:r>
-        <w:instrText xml:space="preserve"> PAGEREF _Toc29247 </w:instrText>
+        <w:instrText xml:space="preserve"> PAGEREF _Toc30701 </w:instrText>
       </w:r>
       <w:r>
         <w:fldChar w:fldCharType="separate"/>
@@ -899,7 +899,7 @@
         <w:rPr>
           <w:rFonts w:ascii="微软雅黑" w:hAnsi="微软雅黑" w:eastAsia="微软雅黑"/>
         </w:rPr>
-        <w:instrText xml:space="preserve"> HYPERLINK \l _Toc10855 </w:instrText>
+        <w:instrText xml:space="preserve"> HYPERLINK \l _Toc4175 </w:instrText>
       </w:r>
       <w:r>
         <w:rPr>
@@ -920,7 +920,7 @@
         <w:fldChar w:fldCharType="begin"/>
       </w:r>
       <w:r>
-        <w:instrText xml:space="preserve"> PAGEREF _Toc10855 </w:instrText>
+        <w:instrText xml:space="preserve"> PAGEREF _Toc4175 </w:instrText>
       </w:r>
       <w:r>
         <w:fldChar w:fldCharType="separate"/>
@@ -956,7 +956,7 @@
         <w:rPr>
           <w:rFonts w:ascii="微软雅黑" w:hAnsi="微软雅黑" w:eastAsia="微软雅黑"/>
         </w:rPr>
-        <w:instrText xml:space="preserve"> HYPERLINK \l _Toc32662 </w:instrText>
+        <w:instrText xml:space="preserve"> HYPERLINK \l _Toc29259 </w:instrText>
       </w:r>
       <w:r>
         <w:rPr>
@@ -977,7 +977,7 @@
         <w:fldChar w:fldCharType="begin"/>
       </w:r>
       <w:r>
-        <w:instrText xml:space="preserve"> PAGEREF _Toc32662 </w:instrText>
+        <w:instrText xml:space="preserve"> PAGEREF _Toc29259 </w:instrText>
       </w:r>
       <w:r>
         <w:fldChar w:fldCharType="separate"/>
@@ -1012,7 +1012,7 @@
         <w:rPr>
           <w:rFonts w:ascii="微软雅黑" w:hAnsi="微软雅黑" w:eastAsia="微软雅黑"/>
         </w:rPr>
-        <w:instrText xml:space="preserve"> HYPERLINK \l _Toc9345 </w:instrText>
+        <w:instrText xml:space="preserve"> HYPERLINK \l _Toc17244 </w:instrText>
       </w:r>
       <w:r>
         <w:rPr>
@@ -1033,7 +1033,7 @@
         <w:fldChar w:fldCharType="begin"/>
       </w:r>
       <w:r>
-        <w:instrText xml:space="preserve"> PAGEREF _Toc9345 </w:instrText>
+        <w:instrText xml:space="preserve"> PAGEREF _Toc17244 </w:instrText>
       </w:r>
       <w:r>
         <w:fldChar w:fldCharType="separate"/>
@@ -1068,7 +1068,7 @@
         <w:rPr>
           <w:rFonts w:ascii="微软雅黑" w:hAnsi="微软雅黑" w:eastAsia="微软雅黑"/>
         </w:rPr>
-        <w:instrText xml:space="preserve"> HYPERLINK \l _Toc12302 </w:instrText>
+        <w:instrText xml:space="preserve"> HYPERLINK \l _Toc16840 </w:instrText>
       </w:r>
       <w:r>
         <w:rPr>
@@ -1089,7 +1089,7 @@
         <w:fldChar w:fldCharType="begin"/>
       </w:r>
       <w:r>
-        <w:instrText xml:space="preserve"> PAGEREF _Toc12302 </w:instrText>
+        <w:instrText xml:space="preserve"> PAGEREF _Toc16840 </w:instrText>
       </w:r>
       <w:r>
         <w:fldChar w:fldCharType="separate"/>
@@ -1124,7 +1124,7 @@
         <w:rPr>
           <w:rFonts w:ascii="微软雅黑" w:hAnsi="微软雅黑" w:eastAsia="微软雅黑"/>
         </w:rPr>
-        <w:instrText xml:space="preserve"> HYPERLINK \l _Toc10095 </w:instrText>
+        <w:instrText xml:space="preserve"> HYPERLINK \l _Toc11675 </w:instrText>
       </w:r>
       <w:r>
         <w:rPr>
@@ -1145,7 +1145,7 @@
         <w:fldChar w:fldCharType="begin"/>
       </w:r>
       <w:r>
-        <w:instrText xml:space="preserve"> PAGEREF _Toc10095 </w:instrText>
+        <w:instrText xml:space="preserve"> PAGEREF _Toc11675 </w:instrText>
       </w:r>
       <w:r>
         <w:fldChar w:fldCharType="separate"/>
@@ -1180,7 +1180,7 @@
         <w:rPr>
           <w:rFonts w:ascii="微软雅黑" w:hAnsi="微软雅黑" w:eastAsia="微软雅黑"/>
         </w:rPr>
-        <w:instrText xml:space="preserve"> HYPERLINK \l _Toc6245 </w:instrText>
+        <w:instrText xml:space="preserve"> HYPERLINK \l _Toc16657 </w:instrText>
       </w:r>
       <w:r>
         <w:rPr>
@@ -1199,7 +1199,7 @@
           <w:rFonts w:hint="eastAsia" w:ascii="微软雅黑" w:hAnsi="微软雅黑" w:eastAsia="微软雅黑"/>
           <w:lang w:val="en-US" w:eastAsia="zh-CN"/>
         </w:rPr>
-        <w:t>每日</w:t>
+        <w:t>日</w:t>
       </w:r>
       <w:r>
         <w:rPr>
@@ -1214,7 +1214,7 @@
         <w:fldChar w:fldCharType="begin"/>
       </w:r>
       <w:r>
-        <w:instrText xml:space="preserve"> PAGEREF _Toc6245 </w:instrText>
+        <w:instrText xml:space="preserve"> PAGEREF _Toc16657 </w:instrText>
       </w:r>
       <w:r>
         <w:fldChar w:fldCharType="separate"/>
@@ -1234,20 +1234,89 @@
     </w:p>
     <w:p>
       <w:pPr>
-        <w:rPr>
-          <w:rFonts w:ascii="微软雅黑" w:hAnsi="微软雅黑" w:eastAsia="微软雅黑"/>
-        </w:rPr>
-      </w:pPr>
-      <w:r>
-        <w:rPr>
-          <w:rFonts w:ascii="微软雅黑" w:hAnsi="微软雅黑" w:eastAsia="微软雅黑"/>
-        </w:rPr>
+        <w:pStyle w:val="7"/>
+        <w:tabs>
+          <w:tab w:val="right" w:leader="dot" w:pos="8306"/>
+        </w:tabs>
+      </w:pPr>
+      <w:r>
+        <w:rPr>
+          <w:rFonts w:ascii="微软雅黑" w:hAnsi="微软雅黑" w:eastAsia="微软雅黑"/>
+        </w:rPr>
+        <w:fldChar w:fldCharType="begin"/>
+      </w:r>
+      <w:r>
+        <w:rPr>
+          <w:rFonts w:ascii="微软雅黑" w:hAnsi="微软雅黑" w:eastAsia="微软雅黑"/>
+        </w:rPr>
+        <w:instrText xml:space="preserve"> HYPERLINK \l _Toc7503 </w:instrText>
+      </w:r>
+      <w:r>
+        <w:rPr>
+          <w:rFonts w:ascii="微软雅黑" w:hAnsi="微软雅黑" w:eastAsia="微软雅黑"/>
+        </w:rPr>
+        <w:fldChar w:fldCharType="separate"/>
+      </w:r>
+      <w:r>
+        <w:rPr>
+          <w:rFonts w:hint="eastAsia" w:ascii="微软雅黑" w:hAnsi="微软雅黑" w:eastAsia="微软雅黑"/>
+        </w:rPr>
+        <w:t>2.2.</w:t>
+      </w:r>
+      <w:r>
+        <w:rPr>
+          <w:rFonts w:hint="eastAsia" w:ascii="微软雅黑" w:hAnsi="微软雅黑" w:eastAsia="微软雅黑"/>
+          <w:lang w:val="en-US" w:eastAsia="zh-CN"/>
+        </w:rPr>
+        <w:t>3周</w:t>
+      </w:r>
+      <w:r>
+        <w:rPr>
+          <w:rFonts w:hint="eastAsia" w:ascii="微软雅黑" w:hAnsi="微软雅黑" w:eastAsia="微软雅黑"/>
+        </w:rPr>
+        <w:t>工作报告</w:t>
+      </w:r>
+      <w:r>
+        <w:tab/>
+      </w:r>
+      <w:r>
+        <w:fldChar w:fldCharType="begin"/>
+      </w:r>
+      <w:r>
+        <w:instrText xml:space="preserve"> PAGEREF _Toc7503 </w:instrText>
+      </w:r>
+      <w:r>
+        <w:fldChar w:fldCharType="separate"/>
+      </w:r>
+      <w:r>
+        <w:t>6</w:t>
+      </w:r>
+      <w:r>
         <w:fldChar w:fldCharType="end"/>
       </w:r>
       <w:r>
         <w:rPr>
           <w:rFonts w:ascii="微软雅黑" w:hAnsi="微软雅黑" w:eastAsia="微软雅黑"/>
         </w:rPr>
+        <w:fldChar w:fldCharType="end"/>
+      </w:r>
+    </w:p>
+    <w:p>
+      <w:pPr>
+        <w:rPr>
+          <w:rFonts w:ascii="微软雅黑" w:hAnsi="微软雅黑" w:eastAsia="微软雅黑"/>
+        </w:rPr>
+      </w:pPr>
+      <w:r>
+        <w:rPr>
+          <w:rFonts w:ascii="微软雅黑" w:hAnsi="微软雅黑" w:eastAsia="微软雅黑"/>
+        </w:rPr>
+        <w:fldChar w:fldCharType="end"/>
+      </w:r>
+      <w:r>
+        <w:rPr>
+          <w:rFonts w:ascii="微软雅黑" w:hAnsi="微软雅黑" w:eastAsia="微软雅黑"/>
+        </w:rPr>
         <w:br w:type="page"/>
       </w:r>
     </w:p>
@@ -1258,7 +1327,7 @@
           <w:rFonts w:ascii="微软雅黑" w:hAnsi="微软雅黑" w:eastAsia="微软雅黑"/>
         </w:rPr>
       </w:pPr>
-      <w:bookmarkStart w:id="0" w:name="_Toc20373"/>
+      <w:bookmarkStart w:id="0" w:name="_Toc29246"/>
       <w:r>
         <w:rPr>
           <w:rFonts w:hint="eastAsia" w:ascii="微软雅黑" w:hAnsi="微软雅黑" w:eastAsia="微软雅黑"/>
@@ -1274,7 +1343,7 @@
           <w:rFonts w:ascii="微软雅黑" w:hAnsi="微软雅黑" w:eastAsia="微软雅黑"/>
         </w:rPr>
       </w:pPr>
-      <w:bookmarkStart w:id="1" w:name="_Toc30599"/>
+      <w:bookmarkStart w:id="1" w:name="_Toc7617"/>
       <w:r>
         <w:rPr>
           <w:rFonts w:hint="eastAsia" w:ascii="微软雅黑" w:hAnsi="微软雅黑" w:eastAsia="微软雅黑"/>
@@ -1575,7 +1644,7 @@
           <w:rFonts w:ascii="微软雅黑" w:hAnsi="微软雅黑" w:eastAsia="微软雅黑"/>
         </w:rPr>
       </w:pPr>
-      <w:bookmarkStart w:id="2" w:name="_Toc21508"/>
+      <w:bookmarkStart w:id="2" w:name="_Toc1776"/>
       <w:r>
         <w:rPr>
           <w:rFonts w:hint="eastAsia" w:ascii="微软雅黑" w:hAnsi="微软雅黑" w:eastAsia="微软雅黑"/>
@@ -1707,7 +1776,7 @@
           <w:rFonts w:ascii="微软雅黑" w:hAnsi="微软雅黑" w:eastAsia="微软雅黑"/>
         </w:rPr>
       </w:pPr>
-      <w:bookmarkStart w:id="3" w:name="_Toc29247"/>
+      <w:bookmarkStart w:id="3" w:name="_Toc30701"/>
       <w:r>
         <w:rPr>
           <w:rFonts w:hint="eastAsia" w:ascii="微软雅黑" w:hAnsi="微软雅黑" w:eastAsia="微软雅黑"/>
@@ -1814,7 +1883,7 @@
           <w:rFonts w:ascii="微软雅黑" w:hAnsi="微软雅黑" w:eastAsia="微软雅黑"/>
         </w:rPr>
       </w:pPr>
-      <w:bookmarkStart w:id="4" w:name="_Toc10855"/>
+      <w:bookmarkStart w:id="4" w:name="_Toc4175"/>
       <w:r>
         <w:rPr>
           <w:rFonts w:hint="eastAsia" w:ascii="微软雅黑" w:hAnsi="微软雅黑" w:eastAsia="微软雅黑"/>
@@ -1976,7 +2045,7 @@
           <w:rFonts w:ascii="微软雅黑" w:hAnsi="微软雅黑" w:eastAsia="微软雅黑"/>
         </w:rPr>
       </w:pPr>
-      <w:bookmarkStart w:id="5" w:name="_Toc32662"/>
+      <w:bookmarkStart w:id="5" w:name="_Toc29259"/>
       <w:r>
         <w:rPr>
           <w:rFonts w:hint="eastAsia" w:ascii="微软雅黑" w:hAnsi="微软雅黑" w:eastAsia="微软雅黑"/>
@@ -1992,7 +2061,7 @@
           <w:rFonts w:ascii="微软雅黑" w:hAnsi="微软雅黑" w:eastAsia="微软雅黑"/>
         </w:rPr>
       </w:pPr>
-      <w:bookmarkStart w:id="6" w:name="_Toc9345"/>
+      <w:bookmarkStart w:id="6" w:name="_Toc17244"/>
       <w:r>
         <w:rPr>
           <w:rFonts w:hint="eastAsia" w:ascii="微软雅黑" w:hAnsi="微软雅黑" w:eastAsia="微软雅黑"/>
@@ -2289,8 +2358,6 @@
         </w:rPr>
         <w:t>(E)为可选项，不填写表示该文档属于保密文档，不得向外泄露，填写则表示该文档可以对外发布。</w:t>
       </w:r>
-      <w:bookmarkStart w:id="10" w:name="_GoBack"/>
-      <w:bookmarkEnd w:id="10"/>
     </w:p>
     <w:p>
       <w:pPr>
@@ -2299,7 +2366,7 @@
           <w:rFonts w:ascii="微软雅黑" w:hAnsi="微软雅黑" w:eastAsia="微软雅黑"/>
         </w:rPr>
       </w:pPr>
-      <w:bookmarkStart w:id="7" w:name="_Toc12302"/>
+      <w:bookmarkStart w:id="7" w:name="_Toc16840"/>
       <w:r>
         <w:rPr>
           <w:rFonts w:hint="eastAsia" w:ascii="微软雅黑" w:hAnsi="微软雅黑" w:eastAsia="微软雅黑"/>
@@ -2315,7 +2382,7 @@
           <w:rFonts w:ascii="微软雅黑" w:hAnsi="微软雅黑" w:eastAsia="微软雅黑"/>
         </w:rPr>
       </w:pPr>
-      <w:bookmarkStart w:id="8" w:name="_Toc10095"/>
+      <w:bookmarkStart w:id="8" w:name="_Toc11675"/>
       <w:r>
         <w:rPr>
           <w:rFonts w:hint="eastAsia" w:ascii="微软雅黑" w:hAnsi="微软雅黑" w:eastAsia="微软雅黑"/>
@@ -2417,7 +2484,7 @@
           <w:rFonts w:ascii="微软雅黑" w:hAnsi="微软雅黑" w:eastAsia="微软雅黑"/>
         </w:rPr>
       </w:pPr>
-      <w:bookmarkStart w:id="9" w:name="_Toc6245"/>
+      <w:bookmarkStart w:id="9" w:name="_Toc16657"/>
       <w:r>
         <w:rPr>
           <w:rFonts w:hint="eastAsia" w:ascii="微软雅黑" w:hAnsi="微软雅黑" w:eastAsia="微软雅黑"/>
@@ -2429,7 +2496,7 @@
           <w:rFonts w:hint="eastAsia" w:ascii="微软雅黑" w:hAnsi="微软雅黑" w:eastAsia="微软雅黑"/>
           <w:lang w:val="en-US" w:eastAsia="zh-CN"/>
         </w:rPr>
-        <w:t>每日</w:t>
+        <w:t>日</w:t>
       </w:r>
       <w:r>
         <w:rPr>
@@ -2450,7 +2517,20 @@
         <w:rPr>
           <w:rFonts w:hint="eastAsia" w:ascii="微软雅黑" w:hAnsi="微软雅黑" w:eastAsia="微软雅黑"/>
         </w:rPr>
-        <w:t>本项目工作报告的编号规则如下：</w:t>
+        <w:t>本项目</w:t>
+      </w:r>
+      <w:r>
+        <w:rPr>
+          <w:rFonts w:hint="eastAsia" w:ascii="微软雅黑" w:hAnsi="微软雅黑" w:eastAsia="微软雅黑"/>
+          <w:lang w:val="en-US" w:eastAsia="zh-CN"/>
+        </w:rPr>
+        <w:t>日</w:t>
+      </w:r>
+      <w:r>
+        <w:rPr>
+          <w:rFonts w:hint="eastAsia" w:ascii="微软雅黑" w:hAnsi="微软雅黑" w:eastAsia="微软雅黑"/>
+        </w:rPr>
+        <w:t>工作报告的编号规则如下：</w:t>
       </w:r>
     </w:p>
     <w:p>
@@ -2472,7 +2552,7 @@
           <w:szCs w:val="44"/>
           <w:lang w:val="en-US" w:eastAsia="zh-CN"/>
         </w:rPr>
-        <w:t>每日</w:t>
+        <w:t>日</w:t>
       </w:r>
       <w:r>
         <w:rPr>
@@ -2491,7 +2571,7 @@
           <w:szCs w:val="44"/>
           <w:lang w:val="en-US" w:eastAsia="zh-CN"/>
         </w:rPr>
-        <w:t>MMDD</w:t>
+        <w:t>YYYYMMDD</w:t>
       </w:r>
     </w:p>
     <w:p>
@@ -2524,6 +2604,19 @@
         <w:rPr>
           <w:rFonts w:hint="eastAsia" w:ascii="微软雅黑" w:hAnsi="微软雅黑" w:eastAsia="微软雅黑"/>
         </w:rPr>
+        <w:t>“YYYY”表示四位年份</w:t>
+      </w:r>
+      <w:r>
+        <w:rPr>
+          <w:rFonts w:hint="eastAsia" w:ascii="微软雅黑" w:hAnsi="微软雅黑" w:eastAsia="微软雅黑"/>
+          <w:lang w:eastAsia="zh-CN"/>
+        </w:rPr>
+        <w:t>，</w:t>
+      </w:r>
+      <w:r>
+        <w:rPr>
+          <w:rFonts w:hint="eastAsia" w:ascii="微软雅黑" w:hAnsi="微软雅黑" w:eastAsia="微软雅黑"/>
+        </w:rPr>
         <w:t>“MM”表示两位月份，“DD”表示两位天数，比如“</w:t>
       </w:r>
       <w:r>
@@ -2540,6 +2633,203 @@
         <w:t>”；</w:t>
       </w:r>
     </w:p>
+    <w:p>
+      <w:pPr>
+        <w:pStyle w:val="4"/>
+        <w:rPr>
+          <w:rFonts w:hint="eastAsia" w:ascii="微软雅黑" w:hAnsi="微软雅黑" w:eastAsia="微软雅黑"/>
+        </w:rPr>
+      </w:pPr>
+      <w:bookmarkStart w:id="10" w:name="_Toc7503"/>
+      <w:r>
+        <w:rPr>
+          <w:rFonts w:hint="eastAsia" w:ascii="微软雅黑" w:hAnsi="微软雅黑" w:eastAsia="微软雅黑"/>
+        </w:rPr>
+        <w:t>2.2.</w:t>
+      </w:r>
+      <w:r>
+        <w:rPr>
+          <w:rFonts w:hint="eastAsia" w:ascii="微软雅黑" w:hAnsi="微软雅黑" w:eastAsia="微软雅黑"/>
+          <w:lang w:val="en-US" w:eastAsia="zh-CN"/>
+        </w:rPr>
+        <w:t>3周</w:t>
+      </w:r>
+      <w:r>
+        <w:rPr>
+          <w:rFonts w:hint="eastAsia" w:ascii="微软雅黑" w:hAnsi="微软雅黑" w:eastAsia="微软雅黑"/>
+        </w:rPr>
+        <w:t>工作报告</w:t>
+      </w:r>
+      <w:bookmarkEnd w:id="10"/>
+    </w:p>
+    <w:p>
+      <w:pPr>
+        <w:ind w:firstLine="420" w:firstLineChars="200"/>
+        <w:rPr>
+          <w:rFonts w:ascii="微软雅黑" w:hAnsi="微软雅黑" w:eastAsia="微软雅黑"/>
+        </w:rPr>
+      </w:pPr>
+      <w:r>
+        <w:rPr>
+          <w:rFonts w:hint="eastAsia" w:ascii="微软雅黑" w:hAnsi="微软雅黑" w:eastAsia="微软雅黑"/>
+        </w:rPr>
+        <w:t>本项目</w:t>
+      </w:r>
+      <w:r>
+        <w:rPr>
+          <w:rFonts w:hint="eastAsia" w:ascii="微软雅黑" w:hAnsi="微软雅黑" w:eastAsia="微软雅黑"/>
+          <w:lang w:val="en-US" w:eastAsia="zh-CN"/>
+        </w:rPr>
+        <w:t>周</w:t>
+      </w:r>
+      <w:r>
+        <w:rPr>
+          <w:rFonts w:hint="eastAsia" w:ascii="微软雅黑" w:hAnsi="微软雅黑" w:eastAsia="微软雅黑"/>
+        </w:rPr>
+        <w:t>工作报告的编号规则如下：</w:t>
+      </w:r>
+    </w:p>
+    <w:p>
+      <w:pPr>
+        <w:jc w:val="center"/>
+        <w:rPr>
+          <w:rFonts w:hint="eastAsia" w:ascii="微软雅黑" w:hAnsi="Verdana" w:eastAsia="微软雅黑"/>
+          <w:b/>
+          <w:sz w:val="36"/>
+          <w:szCs w:val="44"/>
+          <w:lang w:val="en-US" w:eastAsia="zh-CN"/>
+        </w:rPr>
+      </w:pPr>
+      <w:r>
+        <w:rPr>
+          <w:rFonts w:hint="eastAsia" w:ascii="微软雅黑" w:hAnsi="Verdana" w:eastAsia="微软雅黑"/>
+          <w:b/>
+          <w:sz w:val="36"/>
+          <w:szCs w:val="44"/>
+        </w:rPr>
+        <w:t>周工作报告－YYYYMMDD～YYYYMMDD</w:t>
+      </w:r>
+      <w:bookmarkStart w:id="11" w:name="_GoBack"/>
+      <w:bookmarkEnd w:id="11"/>
+    </w:p>
+    <w:p>
+      <w:pPr>
+        <w:ind w:firstLine="420" w:firstLineChars="200"/>
+        <w:rPr>
+          <w:rFonts w:ascii="微软雅黑" w:hAnsi="微软雅黑" w:eastAsia="微软雅黑"/>
+        </w:rPr>
+      </w:pPr>
+      <w:r>
+        <w:rPr>
+          <w:rFonts w:hint="eastAsia" w:ascii="微软雅黑" w:hAnsi="微软雅黑" w:eastAsia="微软雅黑"/>
+        </w:rPr>
+        <w:t>其中：</w:t>
+      </w:r>
+    </w:p>
+    <w:p>
+      <w:pPr>
+        <w:pStyle w:val="26"/>
+        <w:numPr>
+          <w:ilvl w:val="0"/>
+          <w:numId w:val="4"/>
+        </w:numPr>
+        <w:ind w:firstLineChars="0"/>
+        <w:rPr>
+          <w:rFonts w:ascii="微软雅黑" w:hAnsi="微软雅黑" w:eastAsia="微软雅黑"/>
+        </w:rPr>
+      </w:pPr>
+      <w:r>
+        <w:rPr>
+          <w:rFonts w:hint="eastAsia" w:ascii="微软雅黑" w:hAnsi="微软雅黑" w:eastAsia="微软雅黑"/>
+        </w:rPr>
+        <w:t>第一个YYYYMMDD是本周的开始日期，“YYYY”表示四位年份，“MM”表示两位月份，“DD”表示两位天数，比如“201</w:t>
+      </w:r>
+      <w:r>
+        <w:rPr>
+          <w:rFonts w:hint="eastAsia" w:ascii="微软雅黑" w:hAnsi="微软雅黑" w:eastAsia="微软雅黑"/>
+          <w:lang w:val="en-US" w:eastAsia="zh-CN"/>
+        </w:rPr>
+        <w:t>9</w:t>
+      </w:r>
+      <w:r>
+        <w:rPr>
+          <w:rFonts w:hint="eastAsia" w:ascii="微软雅黑" w:hAnsi="微软雅黑" w:eastAsia="微软雅黑"/>
+        </w:rPr>
+        <w:t>0</w:t>
+      </w:r>
+      <w:r>
+        <w:rPr>
+          <w:rFonts w:hint="eastAsia" w:ascii="微软雅黑" w:hAnsi="微软雅黑" w:eastAsia="微软雅黑"/>
+          <w:lang w:val="en-US" w:eastAsia="zh-CN"/>
+        </w:rPr>
+        <w:t>7</w:t>
+      </w:r>
+      <w:r>
+        <w:rPr>
+          <w:rFonts w:hint="eastAsia" w:ascii="微软雅黑" w:hAnsi="微软雅黑" w:eastAsia="微软雅黑"/>
+        </w:rPr>
+        <w:t>0</w:t>
+      </w:r>
+      <w:r>
+        <w:rPr>
+          <w:rFonts w:hint="eastAsia" w:ascii="微软雅黑" w:hAnsi="微软雅黑" w:eastAsia="微软雅黑"/>
+          <w:lang w:val="en-US" w:eastAsia="zh-CN"/>
+        </w:rPr>
+        <w:t>1</w:t>
+      </w:r>
+      <w:r>
+        <w:rPr>
+          <w:rFonts w:hint="eastAsia" w:ascii="微软雅黑" w:hAnsi="微软雅黑" w:eastAsia="微软雅黑"/>
+        </w:rPr>
+        <w:t>”；</w:t>
+      </w:r>
+    </w:p>
+    <w:p>
+      <w:pPr>
+        <w:pStyle w:val="26"/>
+        <w:numPr>
+          <w:ilvl w:val="0"/>
+          <w:numId w:val="4"/>
+        </w:numPr>
+        <w:ind w:firstLineChars="0"/>
+        <w:rPr>
+          <w:rFonts w:ascii="微软雅黑" w:hAnsi="微软雅黑" w:eastAsia="微软雅黑"/>
+        </w:rPr>
+      </w:pPr>
+      <w:r>
+        <w:rPr>
+          <w:rFonts w:hint="eastAsia" w:ascii="微软雅黑" w:hAnsi="微软雅黑" w:eastAsia="微软雅黑"/>
+        </w:rPr>
+        <w:t>第二个YYYYMMDD是本周的结束日期，“YYYY”表示四位年份，“MM”表示两位月份，“DD”表示两位天数，比如“201</w:t>
+      </w:r>
+      <w:r>
+        <w:rPr>
+          <w:rFonts w:hint="eastAsia" w:ascii="微软雅黑" w:hAnsi="微软雅黑" w:eastAsia="微软雅黑"/>
+          <w:lang w:val="en-US" w:eastAsia="zh-CN"/>
+        </w:rPr>
+        <w:t>9</w:t>
+      </w:r>
+      <w:r>
+        <w:rPr>
+          <w:rFonts w:hint="eastAsia" w:ascii="微软雅黑" w:hAnsi="微软雅黑" w:eastAsia="微软雅黑"/>
+        </w:rPr>
+        <w:t>0</w:t>
+      </w:r>
+      <w:r>
+        <w:rPr>
+          <w:rFonts w:hint="eastAsia" w:ascii="微软雅黑" w:hAnsi="微软雅黑" w:eastAsia="微软雅黑"/>
+          <w:lang w:val="en-US" w:eastAsia="zh-CN"/>
+        </w:rPr>
+        <w:t>707</w:t>
+      </w:r>
+      <w:r>
+        <w:rPr>
+          <w:rFonts w:hint="eastAsia" w:ascii="微软雅黑" w:hAnsi="微软雅黑" w:eastAsia="微软雅黑"/>
+        </w:rPr>
+        <w:t>”。</w:t>
+      </w:r>
+    </w:p>
+    <w:p/>
     <w:p>
       <w:pPr>
         <w:pStyle w:val="26"/>
@@ -3349,7 +3639,7 @@
     <w:lsdException w:uiPriority="99" w:name="index 9"/>
     <w:lsdException w:qFormat="1" w:uiPriority="39" w:semiHidden="0" w:name="toc 1"/>
     <w:lsdException w:qFormat="1" w:uiPriority="39" w:semiHidden="0" w:name="toc 2"/>
-    <w:lsdException w:uiPriority="39" w:semiHidden="0" w:name="toc 3"/>
+    <w:lsdException w:qFormat="1" w:uiPriority="39" w:semiHidden="0" w:name="toc 3"/>
     <w:lsdException w:uiPriority="39" w:name="toc 4"/>
     <w:lsdException w:uiPriority="39" w:name="toc 5"/>
     <w:lsdException w:uiPriority="39" w:name="toc 6"/>
@@ -3721,6 +4011,7 @@
     <w:basedOn w:val="1"/>
     <w:next w:val="1"/>
     <w:unhideWhenUsed/>
+    <w:qFormat/>
     <w:uiPriority w:val="39"/>
     <w:pPr>
       <w:ind w:left="840" w:leftChars="400"/>
@@ -3905,6 +4196,7 @@
     <w:basedOn w:val="14"/>
     <w:link w:val="6"/>
     <w:semiHidden/>
+    <w:qFormat/>
     <w:uiPriority w:val="99"/>
     <w:rPr>
       <w:rFonts w:ascii="宋体" w:eastAsia="宋体"/>
